--- a/Arbeitsjournal.docx
+++ b/Arbeitsjournal.docx
@@ -142,31 +142,47 @@
         <w:rPr>
           <w:lang w:val="de-CH"/>
         </w:rPr>
-        <w:t xml:space="preserve"> Herr Jud anschreiben.</w:t>
-      </w:r>
-    </w:p>
-    <w:p>
-      <w:pPr>
-        <w:rPr>
-          <w:lang w:val="de-CH"/>
-        </w:rPr>
-      </w:pPr>
-    </w:p>
-    <w:p>
-      <w:pPr>
-        <w:rPr>
-          <w:lang w:val="de-CH"/>
-        </w:rPr>
-      </w:pPr>
-    </w:p>
-    <w:p>
-      <w:pPr>
-        <w:rPr>
-          <w:lang w:val="de-CH"/>
-        </w:rPr>
-      </w:pPr>
-      <w:r>
-        <w:rPr>
+        <w:t xml:space="preserve"> Herr </w:t>
+      </w:r>
+      <w:proofErr w:type="spellStart"/>
+      <w:r>
+        <w:rPr>
+          <w:lang w:val="de-CH"/>
+        </w:rPr>
+        <w:t>Jud</w:t>
+      </w:r>
+      <w:proofErr w:type="spellEnd"/>
+      <w:r>
+        <w:rPr>
+          <w:lang w:val="de-CH"/>
+        </w:rPr>
+        <w:t xml:space="preserve"> anschreiben.</w:t>
+      </w:r>
+    </w:p>
+    <w:p>
+      <w:pPr>
+        <w:rPr>
+          <w:lang w:val="de-CH"/>
+        </w:rPr>
+      </w:pPr>
+    </w:p>
+    <w:p>
+      <w:pPr>
+        <w:rPr>
+          <w:lang w:val="de-CH"/>
+        </w:rPr>
+      </w:pPr>
+    </w:p>
+    <w:p>
+      <w:pPr>
+        <w:rPr>
+          <w:b/>
+          <w:lang w:val="de-CH"/>
+        </w:rPr>
+      </w:pPr>
+      <w:r>
+        <w:rPr>
+          <w:b/>
           <w:lang w:val="de-CH"/>
         </w:rPr>
         <w:t>Bis zu den Sportferien:</w:t>
@@ -185,11 +201,75 @@
           <w:lang w:val="de-CH"/>
         </w:rPr>
       </w:pPr>
-      <w:r>
-        <w:rPr>
-          <w:lang w:val="de-CH"/>
-        </w:rPr>
-        <w:t>Gorber Plan erstellt, was ich in etwa vermitteln möchten. Bescheid von Herr Jud erhalten, er ist dabei! Ich habe je 90 Minuten mit zwei Klassen zu Verfügung. Ich bin 3 Bücher von Mittring am lesen, worin ich viele spannende Tricks finde. -&gt; Evlt. Zu viel Stoff...</w:t>
+      <w:proofErr w:type="spellStart"/>
+      <w:r>
+        <w:rPr>
+          <w:lang w:val="de-CH"/>
+        </w:rPr>
+        <w:t>Gorber</w:t>
+      </w:r>
+      <w:proofErr w:type="spellEnd"/>
+      <w:r>
+        <w:rPr>
+          <w:lang w:val="de-CH"/>
+        </w:rPr>
+        <w:t xml:space="preserve"> Plan erstellt, was ich in etwa vermitteln möchten. Bescheid von Herr </w:t>
+      </w:r>
+      <w:proofErr w:type="spellStart"/>
+      <w:r>
+        <w:rPr>
+          <w:lang w:val="de-CH"/>
+        </w:rPr>
+        <w:t>Jud</w:t>
+      </w:r>
+      <w:proofErr w:type="spellEnd"/>
+      <w:r>
+        <w:rPr>
+          <w:lang w:val="de-CH"/>
+        </w:rPr>
+        <w:t xml:space="preserve"> erhalten, er ist dabei! Ich habe je 90 Minuten mit zwei Klassen zu Verfügung. Ich bin 3 Bücher von </w:t>
+      </w:r>
+      <w:proofErr w:type="spellStart"/>
+      <w:r>
+        <w:rPr>
+          <w:lang w:val="de-CH"/>
+        </w:rPr>
+        <w:t>Mittring</w:t>
+      </w:r>
+      <w:proofErr w:type="spellEnd"/>
+      <w:r>
+        <w:rPr>
+          <w:lang w:val="de-CH"/>
+        </w:rPr>
+        <w:t xml:space="preserve"> am </w:t>
+      </w:r>
+      <w:proofErr w:type="spellStart"/>
+      <w:r>
+        <w:rPr>
+          <w:lang w:val="de-CH"/>
+        </w:rPr>
+        <w:t>lesen</w:t>
+      </w:r>
+      <w:proofErr w:type="spellEnd"/>
+      <w:r>
+        <w:rPr>
+          <w:lang w:val="de-CH"/>
+        </w:rPr>
+        <w:t xml:space="preserve">, worin ich viele spannende Tricks finde. -&gt; </w:t>
+      </w:r>
+      <w:proofErr w:type="spellStart"/>
+      <w:r>
+        <w:rPr>
+          <w:lang w:val="de-CH"/>
+        </w:rPr>
+        <w:t>Evlt</w:t>
+      </w:r>
+      <w:proofErr w:type="spellEnd"/>
+      <w:r>
+        <w:rPr>
+          <w:lang w:val="de-CH"/>
+        </w:rPr>
+        <w:t>. Zu viel Stoff...</w:t>
       </w:r>
     </w:p>
     <w:p>
@@ -215,11 +295,13 @@
     <w:p>
       <w:pPr>
         <w:rPr>
-          <w:lang w:val="de-CH"/>
-        </w:rPr>
-      </w:pPr>
-      <w:r>
-        <w:rPr>
+          <w:b/>
+          <w:lang w:val="de-CH"/>
+        </w:rPr>
+      </w:pPr>
+      <w:r>
+        <w:rPr>
+          <w:b/>
           <w:lang w:val="de-CH"/>
         </w:rPr>
         <w:t>Bis Frühlingsferien:</w:t>
@@ -253,27 +335,49 @@
       </w:pPr>
       <w:r>
         <w:rPr>
+          <w:b/>
           <w:lang w:val="de-CH"/>
         </w:rPr>
         <w:lastRenderedPageBreak/>
-        <w:t>Nach den Frühlingsferien: Der Stress kommt, die Zeit wird immer knapper. Dennoch wenn ich gut vorzu arbeite, sollte es ohne Stress machbar sein. -&gt; viele interessante, philosophische Gespräche mit Herr Huwiler.</w:t>
-      </w:r>
-    </w:p>
-    <w:p>
-      <w:pPr>
-        <w:rPr>
-          <w:lang w:val="de-CH"/>
-        </w:rPr>
-      </w:pPr>
-    </w:p>
-    <w:p>
-      <w:pPr>
-        <w:rPr>
-          <w:lang w:val="de-CH"/>
-        </w:rPr>
-      </w:pPr>
-      <w:r>
-        <w:rPr>
+        <w:t>Nach den Frühlingsferien</w:t>
+      </w:r>
+      <w:r>
+        <w:rPr>
+          <w:lang w:val="de-CH"/>
+        </w:rPr>
+        <w:t xml:space="preserve">: Der Stress kommt, die Zeit wird immer knapper. Dennoch wenn ich gut </w:t>
+      </w:r>
+      <w:proofErr w:type="spellStart"/>
+      <w:r>
+        <w:rPr>
+          <w:lang w:val="de-CH"/>
+        </w:rPr>
+        <w:t>vorzu</w:t>
+      </w:r>
+      <w:proofErr w:type="spellEnd"/>
+      <w:r>
+        <w:rPr>
+          <w:lang w:val="de-CH"/>
+        </w:rPr>
+        <w:t xml:space="preserve"> arbeite, sollte es ohne Stress machbar sein. -&gt; viele interessante, philosophische Gespräche mit Herr Huwiler.</w:t>
+      </w:r>
+    </w:p>
+    <w:p>
+      <w:pPr>
+        <w:rPr>
+          <w:lang w:val="de-CH"/>
+        </w:rPr>
+      </w:pPr>
+    </w:p>
+    <w:p>
+      <w:pPr>
+        <w:rPr>
+          <w:lang w:val="de-CH"/>
+        </w:rPr>
+      </w:pPr>
+      <w:r>
+        <w:rPr>
+          <w:b/>
           <w:lang w:val="de-CH"/>
         </w:rPr>
         <w:t>8.6</w:t>
@@ -300,34 +404,55 @@
         <w:rPr>
           <w:lang w:val="de-CH"/>
         </w:rPr>
-        <w:t xml:space="preserve"> Letzte Besprechung mit Herr Huwiler. Das Projekt war lang in weiter Ferne und plötzlich musste alles sehr schnell gehen. Ich fühle mich gut vorbereitet und auch nicht gross unter Zeidruck.</w:t>
-      </w:r>
-    </w:p>
-    <w:p>
-      <w:pPr>
-        <w:rPr>
-          <w:lang w:val="de-CH"/>
-        </w:rPr>
-      </w:pPr>
-    </w:p>
-    <w:p>
-      <w:pPr>
-        <w:rPr>
-          <w:lang w:val="de-CH"/>
-        </w:rPr>
-      </w:pPr>
-    </w:p>
-    <w:p>
-      <w:pPr>
-        <w:rPr>
-          <w:lang w:val="de-CH"/>
-        </w:rPr>
-      </w:pPr>
-      <w:r>
-        <w:rPr>
-          <w:lang w:val="de-CH"/>
-        </w:rPr>
-        <w:t>14.6 der Tag vor meiner Lektion</w:t>
+        <w:t xml:space="preserve"> Letzte Besprechung mit Herr Huwiler. Das Projekt war lang in weiter Ferne und plötzlich musste alles sehr schnell gehen. Ich fühle mich gut vorbereitet und auch nicht gross unter </w:t>
+      </w:r>
+      <w:proofErr w:type="spellStart"/>
+      <w:r>
+        <w:rPr>
+          <w:lang w:val="de-CH"/>
+        </w:rPr>
+        <w:t>Zeidruck</w:t>
+      </w:r>
+      <w:proofErr w:type="spellEnd"/>
+      <w:r>
+        <w:rPr>
+          <w:lang w:val="de-CH"/>
+        </w:rPr>
+        <w:t>.</w:t>
+      </w:r>
+    </w:p>
+    <w:p>
+      <w:pPr>
+        <w:rPr>
+          <w:lang w:val="de-CH"/>
+        </w:rPr>
+      </w:pPr>
+    </w:p>
+    <w:p>
+      <w:pPr>
+        <w:rPr>
+          <w:lang w:val="de-CH"/>
+        </w:rPr>
+      </w:pPr>
+    </w:p>
+    <w:p>
+      <w:pPr>
+        <w:rPr>
+          <w:lang w:val="de-CH"/>
+        </w:rPr>
+      </w:pPr>
+      <w:r>
+        <w:rPr>
+          <w:b/>
+          <w:lang w:val="de-CH"/>
+        </w:rPr>
+        <w:t>14.6</w:t>
+      </w:r>
+      <w:r>
+        <w:rPr>
+          <w:lang w:val="de-CH"/>
+        </w:rPr>
+        <w:t xml:space="preserve"> der Tag vor meiner Lektion</w:t>
       </w:r>
     </w:p>
     <w:p>
@@ -346,114 +471,184 @@
         <w:rPr>
           <w:lang w:val="de-CH"/>
         </w:rPr>
-        <w:t xml:space="preserve"> (11.6) </w:t>
-      </w:r>
-      <w:r>
-        <w:rPr>
-          <w:lang w:val="de-CH"/>
-        </w:rPr>
-        <w:t xml:space="preserve"> habe ich die Materialien vorbereitet (Zündhölzer angesprayt, Zettel für an die Wandtafel vorbereitet.</w:t>
-      </w:r>
-    </w:p>
-    <w:p>
-      <w:pPr>
-        <w:rPr>
-          <w:lang w:val="de-CH"/>
-        </w:rPr>
-      </w:pPr>
-    </w:p>
-    <w:p>
-      <w:pPr>
-        <w:rPr>
-          <w:lang w:val="de-CH"/>
-        </w:rPr>
-      </w:pPr>
-      <w:r>
-        <w:rPr>
-          <w:lang w:val="de-CH"/>
-        </w:rPr>
-        <w:t>15.6. Ich habe einen guten Eindruck, es hat mir Spass gemacht, die Zeit war noch knapper als angenommen, ich bin nicht so weit gekommen wie ich (mit knapper Zeit) gedacht habe.</w:t>
-      </w:r>
-    </w:p>
-    <w:p>
-      <w:pPr>
-        <w:rPr>
-          <w:lang w:val="de-CH"/>
-        </w:rPr>
-      </w:pPr>
-    </w:p>
-    <w:p>
-      <w:pPr>
-        <w:rPr>
-          <w:lang w:val="de-CH"/>
-        </w:rPr>
-      </w:pPr>
-    </w:p>
-    <w:p>
-      <w:pPr>
-        <w:rPr>
-          <w:lang w:val="de-CH"/>
-        </w:rPr>
-      </w:pPr>
-    </w:p>
-    <w:p>
-      <w:pPr>
-        <w:rPr>
-          <w:lang w:val="de-CH"/>
-        </w:rPr>
-      </w:pPr>
-      <w:r>
-        <w:rPr>
-          <w:lang w:val="de-CH"/>
-        </w:rPr>
-        <w:t>17.6 ich habe das erste Mal die Übungsblätter abgeholt und diese ausgewertet. Grosser Erfolg, viele Aufgaben richtig gelöst, die meisten wenden Tricks an, einige schreiben nur die Resultate auf. Wie ich das verhindere, weiss ich nicht. Weiter habe ich die Arbeitsblätter für die kommende Woche vorbereitet</w:t>
-      </w:r>
-    </w:p>
-    <w:p>
-      <w:pPr>
-        <w:rPr>
-          <w:lang w:val="de-CH"/>
-        </w:rPr>
-      </w:pPr>
-    </w:p>
-    <w:p>
-      <w:pPr>
-        <w:rPr>
-          <w:lang w:val="de-CH"/>
-        </w:rPr>
-      </w:pPr>
-      <w:r>
-        <w:rPr>
-          <w:lang w:val="de-CH"/>
-        </w:rPr>
-        <w:t xml:space="preserve">24.6. Blätter abholen und auswerten. Einige Schüler begehen immer den gleichen Fehler, habe ich bemerkt. Jedoch konnte ich, da ich die Blätter erst am Freitag entgegennehmen konnte nichts dagegen unternehmen. Ich habe mit Michi abgemacht, dass ich für jeden Schüler eine Rückmeldung schreiben werde, damit sie wissen, wo sie stehen. -&gt; in der Bibilothek in Zürich. </w:t>
-      </w:r>
-    </w:p>
-    <w:p>
-      <w:pPr>
-        <w:rPr>
-          <w:lang w:val="de-CH"/>
-        </w:rPr>
-      </w:pPr>
-    </w:p>
-    <w:p>
-      <w:pPr>
-        <w:rPr>
-          <w:lang w:val="de-CH"/>
-        </w:rPr>
-      </w:pPr>
-    </w:p>
-    <w:p>
-      <w:pPr>
-        <w:rPr>
-          <w:lang w:val="de-CH"/>
-        </w:rPr>
-      </w:pPr>
-      <w:r>
-        <w:rPr>
-          <w:lang w:val="de-CH"/>
-        </w:rPr>
-        <w:t>4.7. Aufgabenblätter abholen bei Michi:</w:t>
+        <w:t xml:space="preserve"> (11.6</w:t>
+      </w:r>
+      <w:proofErr w:type="gramStart"/>
+      <w:r>
+        <w:rPr>
+          <w:lang w:val="de-CH"/>
+        </w:rPr>
+        <w:t xml:space="preserve">) </w:t>
+      </w:r>
+      <w:r>
+        <w:rPr>
+          <w:lang w:val="de-CH"/>
+        </w:rPr>
+        <w:t xml:space="preserve"> habe</w:t>
+      </w:r>
+      <w:proofErr w:type="gramEnd"/>
+      <w:r>
+        <w:rPr>
+          <w:lang w:val="de-CH"/>
+        </w:rPr>
+        <w:t xml:space="preserve"> ich die Materialien vorbereitet (Zündhölzer </w:t>
+      </w:r>
+      <w:proofErr w:type="spellStart"/>
+      <w:r>
+        <w:rPr>
+          <w:lang w:val="de-CH"/>
+        </w:rPr>
+        <w:t>angesprayt</w:t>
+      </w:r>
+      <w:proofErr w:type="spellEnd"/>
+      <w:r>
+        <w:rPr>
+          <w:lang w:val="de-CH"/>
+        </w:rPr>
+        <w:t>, Zettel für an die Wandtafel vorbereitet.</w:t>
+      </w:r>
+    </w:p>
+    <w:p>
+      <w:pPr>
+        <w:rPr>
+          <w:lang w:val="de-CH"/>
+        </w:rPr>
+      </w:pPr>
+    </w:p>
+    <w:p>
+      <w:pPr>
+        <w:rPr>
+          <w:lang w:val="de-CH"/>
+        </w:rPr>
+      </w:pPr>
+      <w:r>
+        <w:rPr>
+          <w:b/>
+          <w:lang w:val="de-CH"/>
+        </w:rPr>
+        <w:t>15.6</w:t>
+      </w:r>
+      <w:r>
+        <w:rPr>
+          <w:lang w:val="de-CH"/>
+        </w:rPr>
+        <w:t>. Ich habe einen guten Eindruck, es hat mir Spass gemacht, die Zeit war noch knapper als angenommen, ich bin nicht so weit gekommen wie ich (mit knapper Zeit) gedacht habe.</w:t>
+      </w:r>
+    </w:p>
+    <w:p>
+      <w:pPr>
+        <w:rPr>
+          <w:lang w:val="de-CH"/>
+        </w:rPr>
+      </w:pPr>
+    </w:p>
+    <w:p>
+      <w:pPr>
+        <w:rPr>
+          <w:lang w:val="de-CH"/>
+        </w:rPr>
+      </w:pPr>
+    </w:p>
+    <w:p>
+      <w:pPr>
+        <w:rPr>
+          <w:lang w:val="de-CH"/>
+        </w:rPr>
+      </w:pPr>
+    </w:p>
+    <w:p>
+      <w:pPr>
+        <w:rPr>
+          <w:lang w:val="de-CH"/>
+        </w:rPr>
+      </w:pPr>
+      <w:r>
+        <w:rPr>
+          <w:b/>
+          <w:lang w:val="de-CH"/>
+        </w:rPr>
+        <w:t>17.6</w:t>
+      </w:r>
+      <w:r>
+        <w:rPr>
+          <w:lang w:val="de-CH"/>
+        </w:rPr>
+        <w:t xml:space="preserve"> ich habe das erste Mal die Übungsblätter abgeholt und diese ausgewertet. Grosser Erfolg, viele Aufgaben richtig gelöst, die meisten wenden Tricks an, einige schreiben nur die Resultate auf. Wie ich das verhindere, weiss ich nicht. Weiter habe ich die Arbeitsblätter für die kommende Woche vorbereitet</w:t>
+      </w:r>
+    </w:p>
+    <w:p>
+      <w:pPr>
+        <w:rPr>
+          <w:lang w:val="de-CH"/>
+        </w:rPr>
+      </w:pPr>
+    </w:p>
+    <w:p>
+      <w:pPr>
+        <w:rPr>
+          <w:lang w:val="de-CH"/>
+        </w:rPr>
+      </w:pPr>
+      <w:r>
+        <w:rPr>
+          <w:b/>
+          <w:lang w:val="de-CH"/>
+        </w:rPr>
+        <w:t>24.6.</w:t>
+      </w:r>
+      <w:r>
+        <w:rPr>
+          <w:lang w:val="de-CH"/>
+        </w:rPr>
+        <w:t xml:space="preserve"> Blätter abholen und auswerten. Einige Schüler begehen immer den gleichen Fehler, habe ich bemerkt. Jedoch konnte ich, da ich die Blätter erst am Freitag entgegennehmen konnte nichts dagegen unternehmen. Ich habe mit Michi abgemacht, dass ich für jeden Schüler eine Rückmeldung schreiben werde, damit sie wissen, wo sie stehen. -&gt; in der </w:t>
+      </w:r>
+      <w:proofErr w:type="spellStart"/>
+      <w:r>
+        <w:rPr>
+          <w:lang w:val="de-CH"/>
+        </w:rPr>
+        <w:t>Bibilothek</w:t>
+      </w:r>
+      <w:proofErr w:type="spellEnd"/>
+      <w:r>
+        <w:rPr>
+          <w:lang w:val="de-CH"/>
+        </w:rPr>
+        <w:t xml:space="preserve"> in Zürich. </w:t>
+      </w:r>
+    </w:p>
+    <w:p>
+      <w:pPr>
+        <w:rPr>
+          <w:lang w:val="de-CH"/>
+        </w:rPr>
+      </w:pPr>
+    </w:p>
+    <w:p>
+      <w:pPr>
+        <w:rPr>
+          <w:lang w:val="de-CH"/>
+        </w:rPr>
+      </w:pPr>
+    </w:p>
+    <w:p>
+      <w:pPr>
+        <w:rPr>
+          <w:lang w:val="de-CH"/>
+        </w:rPr>
+      </w:pPr>
+      <w:r>
+        <w:rPr>
+          <w:b/>
+          <w:lang w:val="de-CH"/>
+        </w:rPr>
+        <w:t>4.7.</w:t>
+      </w:r>
+      <w:r>
+        <w:rPr>
+          <w:lang w:val="de-CH"/>
+        </w:rPr>
+        <w:t xml:space="preserve"> Aufgabenblätter abholen bei Michi:</w:t>
       </w:r>
     </w:p>
     <w:p>
@@ -491,42 +686,112 @@
       </w:pPr>
       <w:r>
         <w:rPr>
-          <w:lang w:val="de-CH"/>
-        </w:rPr>
-        <w:t>5.7 Kopfzerbrechen mit gnuplot.</w:t>
-      </w:r>
-    </w:p>
-    <w:p>
-      <w:pPr>
-        <w:rPr>
-          <w:lang w:val="de-CH"/>
-        </w:rPr>
-      </w:pPr>
-      <w:r>
-        <w:rPr>
-          <w:lang w:val="de-CH"/>
-        </w:rPr>
-        <w:t xml:space="preserve">Boxplot diagramme erstellen mit Gnuplot. Ich habe erst am Montag die Möglichkeit eröffnet bekommen, Boxplotdiagramme zu erstellen. Mein Stolz liess mich nicht los, bis ich diese Diagramme in der Hand hatte. </w:t>
-      </w:r>
-    </w:p>
-    <w:p>
-      <w:pPr>
-        <w:rPr>
-          <w:lang w:val="de-CH"/>
-        </w:rPr>
-      </w:pPr>
-    </w:p>
-    <w:p>
-      <w:pPr>
-        <w:rPr>
-          <w:lang w:val="de-CH"/>
-        </w:rPr>
-      </w:pPr>
-      <w:r>
-        <w:rPr>
-          <w:lang w:val="de-CH"/>
-        </w:rPr>
-        <w:t>6.7. Auswertungslektion.</w:t>
+          <w:b/>
+          <w:lang w:val="de-CH"/>
+        </w:rPr>
+        <w:t>5.7</w:t>
+      </w:r>
+      <w:r>
+        <w:rPr>
+          <w:lang w:val="de-CH"/>
+        </w:rPr>
+        <w:t xml:space="preserve"> Kopfzerbrechen mit </w:t>
+      </w:r>
+      <w:proofErr w:type="spellStart"/>
+      <w:r>
+        <w:rPr>
+          <w:lang w:val="de-CH"/>
+        </w:rPr>
+        <w:t>gnuplot</w:t>
+      </w:r>
+      <w:proofErr w:type="spellEnd"/>
+      <w:r>
+        <w:rPr>
+          <w:lang w:val="de-CH"/>
+        </w:rPr>
+        <w:t>.</w:t>
+      </w:r>
+    </w:p>
+    <w:p>
+      <w:pPr>
+        <w:rPr>
+          <w:lang w:val="de-CH"/>
+        </w:rPr>
+      </w:pPr>
+      <w:r>
+        <w:rPr>
+          <w:lang w:val="de-CH"/>
+        </w:rPr>
+        <w:t xml:space="preserve">Boxplot </w:t>
+      </w:r>
+      <w:proofErr w:type="spellStart"/>
+      <w:r>
+        <w:rPr>
+          <w:lang w:val="de-CH"/>
+        </w:rPr>
+        <w:t>diagramme</w:t>
+      </w:r>
+      <w:proofErr w:type="spellEnd"/>
+      <w:r>
+        <w:rPr>
+          <w:lang w:val="de-CH"/>
+        </w:rPr>
+        <w:t xml:space="preserve"> erstellen mit </w:t>
+      </w:r>
+      <w:proofErr w:type="spellStart"/>
+      <w:r>
+        <w:rPr>
+          <w:lang w:val="de-CH"/>
+        </w:rPr>
+        <w:t>Gnuplot</w:t>
+      </w:r>
+      <w:proofErr w:type="spellEnd"/>
+      <w:r>
+        <w:rPr>
+          <w:lang w:val="de-CH"/>
+        </w:rPr>
+        <w:t xml:space="preserve">. Ich habe erst am Montag die Möglichkeit eröffnet bekommen, </w:t>
+      </w:r>
+      <w:proofErr w:type="spellStart"/>
+      <w:r>
+        <w:rPr>
+          <w:lang w:val="de-CH"/>
+        </w:rPr>
+        <w:t>Boxplotdiagramme</w:t>
+      </w:r>
+      <w:proofErr w:type="spellEnd"/>
+      <w:r>
+        <w:rPr>
+          <w:lang w:val="de-CH"/>
+        </w:rPr>
+        <w:t xml:space="preserve"> zu erstellen. Mein Stolz liess mich nicht los, bis ich diese Diagramme in der Hand hatte. </w:t>
+      </w:r>
+    </w:p>
+    <w:p>
+      <w:pPr>
+        <w:rPr>
+          <w:lang w:val="de-CH"/>
+        </w:rPr>
+      </w:pPr>
+    </w:p>
+    <w:p>
+      <w:pPr>
+        <w:rPr>
+          <w:lang w:val="de-CH"/>
+        </w:rPr>
+      </w:pPr>
+      <w:r>
+        <w:rPr>
+          <w:b/>
+          <w:lang w:val="de-CH"/>
+        </w:rPr>
+        <w:t>6.7.</w:t>
+      </w:r>
+      <w:r>
+        <w:rPr>
+          <w:lang w:val="de-CH"/>
+        </w:rPr>
+        <w:t xml:space="preserve"> Auswertungslektion.</w:t>
       </w:r>
     </w:p>
     <w:p>
@@ -545,27 +810,48 @@
         <w:rPr>
           <w:lang w:val="de-CH"/>
         </w:rPr>
-        <w:t>durcheinander von Aufgaben (je 5 Add, Sub, Mul bei mir, vor einem Jahr separat 20, 20, 20 je... ich habe natürlich nicht die einfachsten Aufgaben übernommen). Die Aufgaben waren anders als meine (ich würde meinen einfacher), die Schüler waren sich gewohnt, die Rechnungen schriftlich vor sich zu haben. Wegen des Verzuges des Zeitplanes, konnte dieser Schritt nicht mehr gemacht werden.</w:t>
-      </w:r>
-    </w:p>
-    <w:p>
-      <w:pPr>
-        <w:rPr>
-          <w:lang w:val="de-CH"/>
-        </w:rPr>
-      </w:pPr>
-    </w:p>
-    <w:p>
-      <w:pPr>
-        <w:rPr>
-          <w:lang w:val="de-CH"/>
-        </w:rPr>
-      </w:pPr>
-      <w:r>
-        <w:rPr>
-          <w:lang w:val="de-CH"/>
-        </w:rPr>
-        <w:t>8.7. Gespräch mit Huwiler</w:t>
+        <w:t xml:space="preserve">durcheinander von Aufgaben (je 5 Add, Sub, </w:t>
+      </w:r>
+      <w:proofErr w:type="spellStart"/>
+      <w:r>
+        <w:rPr>
+          <w:lang w:val="de-CH"/>
+        </w:rPr>
+        <w:t>Mul</w:t>
+      </w:r>
+      <w:proofErr w:type="spellEnd"/>
+      <w:r>
+        <w:rPr>
+          <w:lang w:val="de-CH"/>
+        </w:rPr>
+        <w:t xml:space="preserve"> bei mir, vor einem Jahr separat 20, 20, 20 je... ich habe natürlich nicht die einfachsten Aufgaben übernommen). Die Aufgaben waren anders als meine (ich würde meinen einfacher), die Schüler waren sich gewohnt, die Rechnungen schriftlich vor sich zu haben. Wegen des Verzuges des Zeitplanes, konnte dieser Schritt nicht mehr gemacht werden.</w:t>
+      </w:r>
+    </w:p>
+    <w:p>
+      <w:pPr>
+        <w:rPr>
+          <w:lang w:val="de-CH"/>
+        </w:rPr>
+      </w:pPr>
+    </w:p>
+    <w:p>
+      <w:pPr>
+        <w:rPr>
+          <w:lang w:val="de-CH"/>
+        </w:rPr>
+      </w:pPr>
+      <w:r>
+        <w:rPr>
+          <w:b/>
+          <w:lang w:val="de-CH"/>
+        </w:rPr>
+        <w:t>8.7</w:t>
+      </w:r>
+      <w:r>
+        <w:rPr>
+          <w:lang w:val="de-CH"/>
+        </w:rPr>
+        <w:t>. Gespräch mit Huwiler</w:t>
       </w:r>
     </w:p>
     <w:p>
@@ -614,83 +900,181 @@
       </w:pPr>
       <w:r>
         <w:rPr>
-          <w:lang w:val="de-CH"/>
-        </w:rPr>
-        <w:t>Zweite und dritte Sommerferienwoche: so so la la manchmal etwas arbeiten, hautpsächlich Ferien machen und Bücher lesen.</w:t>
-      </w:r>
-    </w:p>
-    <w:p>
-      <w:pPr>
-        <w:rPr>
-          <w:lang w:val="de-CH"/>
-        </w:rPr>
-      </w:pPr>
-    </w:p>
-    <w:p>
-      <w:pPr>
-        <w:rPr>
-          <w:lang w:val="de-CH"/>
-        </w:rPr>
-      </w:pPr>
-      <w:r>
-        <w:rPr>
-          <w:lang w:val="de-CH"/>
-        </w:rPr>
-        <w:t>02.08 Arbeiten zu Hause, bis spät in die Nacht hinein. Mir ist klar geworden, dass mein Ziel war: Der Grundgedanke der Mathematik zu vermitteln und nicht „nur“ Freude am Kopfrechnen. Dies stellte mich vor kleine Probleme, da ich nicht wusste, wie ich nun die Arbeit umstrukturieren soll.</w:t>
-      </w:r>
-    </w:p>
-    <w:p>
-      <w:pPr>
-        <w:rPr>
-          <w:lang w:val="de-CH"/>
-        </w:rPr>
-      </w:pPr>
-    </w:p>
-    <w:p>
-      <w:pPr>
-        <w:rPr>
-          <w:lang w:val="de-CH"/>
-        </w:rPr>
-      </w:pPr>
-    </w:p>
-    <w:p>
-      <w:pPr>
-        <w:rPr>
-          <w:lang w:val="de-CH"/>
-        </w:rPr>
-      </w:pPr>
-      <w:r>
-        <w:rPr>
-          <w:lang w:val="de-CH"/>
-        </w:rPr>
-        <w:t>03.08 weiterarbeiten.</w:t>
-      </w:r>
-    </w:p>
-    <w:p>
-      <w:pPr>
-        <w:rPr>
-          <w:lang w:val="de-CH"/>
-        </w:rPr>
-      </w:pPr>
-    </w:p>
-    <w:p>
-      <w:pPr>
-        <w:rPr>
-          <w:lang w:val="de-CH"/>
-        </w:rPr>
-      </w:pPr>
-    </w:p>
-    <w:p>
-      <w:pPr>
-        <w:rPr>
-          <w:lang w:val="de-CH"/>
-        </w:rPr>
-      </w:pPr>
-      <w:r>
-        <w:rPr>
-          <w:lang w:val="de-CH"/>
-        </w:rPr>
-        <w:t>04.08 Gespräch mit Frau Meyer-Rieser -&gt; Kontakt von Papi. Gespräch nicht gelaufen wie erhofft, ich hatte mir konkrete Antworten auf nicht konkrete Fragen, welche ich selbst nicht kannte erhofft. Jedoch weckte dieses Gespräch und die Begeisterung von Erica das Feuer in mir abermals auf und ich fühlte mich von neuem Motiviert weiterzuarbeiten.</w:t>
+          <w:b/>
+          <w:lang w:val="de-CH"/>
+        </w:rPr>
+        <w:t>Zweite und dritte Sommerferienwoche</w:t>
+      </w:r>
+      <w:r>
+        <w:rPr>
+          <w:lang w:val="de-CH"/>
+        </w:rPr>
+        <w:t xml:space="preserve">: so </w:t>
+      </w:r>
+      <w:proofErr w:type="spellStart"/>
+      <w:r>
+        <w:rPr>
+          <w:lang w:val="de-CH"/>
+        </w:rPr>
+        <w:t>so</w:t>
+      </w:r>
+      <w:proofErr w:type="spellEnd"/>
+      <w:r>
+        <w:rPr>
+          <w:lang w:val="de-CH"/>
+        </w:rPr>
+        <w:t xml:space="preserve"> la </w:t>
+      </w:r>
+      <w:proofErr w:type="spellStart"/>
+      <w:r>
+        <w:rPr>
+          <w:lang w:val="de-CH"/>
+        </w:rPr>
+        <w:t>la</w:t>
+      </w:r>
+      <w:proofErr w:type="spellEnd"/>
+      <w:r>
+        <w:rPr>
+          <w:lang w:val="de-CH"/>
+        </w:rPr>
+        <w:t xml:space="preserve"> manchmal etwas arbeiten, </w:t>
+      </w:r>
+      <w:proofErr w:type="spellStart"/>
+      <w:r>
+        <w:rPr>
+          <w:lang w:val="de-CH"/>
+        </w:rPr>
+        <w:t>hautpsächlich</w:t>
+      </w:r>
+      <w:proofErr w:type="spellEnd"/>
+      <w:r>
+        <w:rPr>
+          <w:lang w:val="de-CH"/>
+        </w:rPr>
+        <w:t xml:space="preserve"> Ferien machen und Bücher lesen.</w:t>
+      </w:r>
+    </w:p>
+    <w:p>
+      <w:pPr>
+        <w:rPr>
+          <w:lang w:val="de-CH"/>
+        </w:rPr>
+      </w:pPr>
+    </w:p>
+    <w:p>
+      <w:pPr>
+        <w:rPr>
+          <w:lang w:val="de-CH"/>
+        </w:rPr>
+      </w:pPr>
+      <w:r>
+        <w:rPr>
+          <w:b/>
+          <w:lang w:val="de-CH"/>
+        </w:rPr>
+        <w:t>02.08</w:t>
+      </w:r>
+      <w:r>
+        <w:rPr>
+          <w:lang w:val="de-CH"/>
+        </w:rPr>
+        <w:t xml:space="preserve"> Arbeiten zu Hause, bis spät in die Nacht hinein. Mir ist </w:t>
+      </w:r>
+      <w:proofErr w:type="gramStart"/>
+      <w:r>
+        <w:rPr>
+          <w:lang w:val="de-CH"/>
+        </w:rPr>
+        <w:t>klar geworden</w:t>
+      </w:r>
+      <w:proofErr w:type="gramEnd"/>
+      <w:r>
+        <w:rPr>
+          <w:lang w:val="de-CH"/>
+        </w:rPr>
+        <w:t>, dass mein Ziel war: Der Grundgedanke der Mathematik zu vermitteln und nicht „nur“ Freude am Kopfrechnen. Dies stellte mich vor kleine Probleme, da ich nicht wusste, wie ich nun die Arbeit umstrukturieren soll.</w:t>
+      </w:r>
+    </w:p>
+    <w:p>
+      <w:pPr>
+        <w:rPr>
+          <w:lang w:val="de-CH"/>
+        </w:rPr>
+      </w:pPr>
+    </w:p>
+    <w:p>
+      <w:pPr>
+        <w:rPr>
+          <w:lang w:val="de-CH"/>
+        </w:rPr>
+      </w:pPr>
+    </w:p>
+    <w:p>
+      <w:pPr>
+        <w:rPr>
+          <w:lang w:val="de-CH"/>
+        </w:rPr>
+      </w:pPr>
+      <w:r>
+        <w:rPr>
+          <w:b/>
+          <w:lang w:val="de-CH"/>
+        </w:rPr>
+        <w:t>03.08</w:t>
+      </w:r>
+      <w:r>
+        <w:rPr>
+          <w:lang w:val="de-CH"/>
+        </w:rPr>
+        <w:t xml:space="preserve"> weiterarbeiten.</w:t>
+      </w:r>
+    </w:p>
+    <w:p>
+      <w:pPr>
+        <w:rPr>
+          <w:lang w:val="de-CH"/>
+        </w:rPr>
+      </w:pPr>
+    </w:p>
+    <w:p>
+      <w:pPr>
+        <w:rPr>
+          <w:lang w:val="de-CH"/>
+        </w:rPr>
+      </w:pPr>
+    </w:p>
+    <w:p>
+      <w:pPr>
+        <w:rPr>
+          <w:lang w:val="de-CH"/>
+        </w:rPr>
+      </w:pPr>
+      <w:r>
+        <w:rPr>
+          <w:b/>
+          <w:lang w:val="de-CH"/>
+        </w:rPr>
+        <w:t>04.08</w:t>
+      </w:r>
+      <w:r>
+        <w:rPr>
+          <w:lang w:val="de-CH"/>
+        </w:rPr>
+        <w:t xml:space="preserve"> Gespräch mit Frau Meyer-</w:t>
+      </w:r>
+      <w:proofErr w:type="spellStart"/>
+      <w:r>
+        <w:rPr>
+          <w:lang w:val="de-CH"/>
+        </w:rPr>
+        <w:t>Rieser</w:t>
+      </w:r>
+      <w:proofErr w:type="spellEnd"/>
+      <w:r>
+        <w:rPr>
+          <w:lang w:val="de-CH"/>
+        </w:rPr>
+        <w:t xml:space="preserve"> -&gt; Kontakt von Papi. Gespräch nicht gelaufen wie erhofft, ich hatte mir konkrete Antworten auf nicht konkrete Fragen, welche ich selbst nicht kannte erhofft. Jedoch weckte dieses Gespräch und die Begeisterung von Erica das Feuer in mir abermals auf und ich fühlte mich von neuem Motiviert weiterzuarbeiten.</w:t>
       </w:r>
       <w:r>
         <w:rPr>
@@ -726,82 +1110,84 @@
       </w:pPr>
       <w:r>
         <w:rPr>
-          <w:lang w:val="de-CH"/>
-        </w:rPr>
-        <w:t xml:space="preserve">05.08 Arbeiten bis tief in die Nacht hinein, keine Ahnung, wie ich das ganze auswerten soll, um die Entwicklung darzustellen. </w:t>
-      </w:r>
-    </w:p>
-    <w:p>
-      <w:pPr>
-        <w:rPr>
-          <w:lang w:val="de-CH"/>
-        </w:rPr>
-      </w:pPr>
-      <w:r>
-        <w:rPr>
-          <w:lang w:val="de-CH"/>
-        </w:rPr>
-        <w:t>06.08 Buch lesen, von Dammbeck</w:t>
-      </w:r>
-    </w:p>
-    <w:p>
-      <w:pPr>
-        <w:rPr>
-          <w:lang w:val="de-CH"/>
-        </w:rPr>
-      </w:pPr>
-    </w:p>
-    <w:p>
-      <w:pPr>
-        <w:rPr>
-          <w:lang w:val="de-CH"/>
-        </w:rPr>
-      </w:pPr>
-      <w:r>
-        <w:rPr>
-          <w:lang w:val="de-CH"/>
-        </w:rPr>
-        <w:t>07.08 Tag nach der Trennung, Arbeiten in Zürich in der Bibliothek, Diagrammtyp gefunden, motiviert am Arbeiten.</w:t>
-      </w:r>
-    </w:p>
-    <w:p>
-      <w:pPr>
-        <w:rPr>
-          <w:lang w:val="de-CH"/>
-        </w:rPr>
-      </w:pPr>
-    </w:p>
-    <w:p>
-      <w:pPr>
-        <w:rPr>
-          <w:lang w:val="de-CH"/>
-        </w:rPr>
-      </w:pPr>
-      <w:r>
-        <w:rPr>
-          <w:lang w:val="de-CH"/>
-        </w:rPr>
-        <w:t>8.8</w:t>
-      </w:r>
-    </w:p>
-    <w:p>
-      <w:pPr>
-        <w:rPr>
-          <w:lang w:val="de-CH"/>
-        </w:rPr>
-      </w:pPr>
-    </w:p>
-    <w:p>
-      <w:pPr>
-        <w:rPr>
-          <w:lang w:val="de-CH"/>
-        </w:rPr>
-      </w:pPr>
-      <w:r>
-        <w:rPr>
-          <w:lang w:val="de-CH"/>
-        </w:rPr>
-        <w:t>19.8. Besprechung mit Herr Huwiler: Auswertung grundsätzlich gut, auf korrekte Begrifflichkeiten achten: Wann verwendet man den Durchschnitt, wann den Median? Streuung, Quantilsabstand. Auswertung besprochen: ACHTUNG: mehr Testelemente heisst nicht automatisch grössere Streuung.</w:t>
+          <w:b/>
+          <w:lang w:val="de-CH"/>
+        </w:rPr>
+        <w:t>05.08</w:t>
+      </w:r>
+      <w:r>
+        <w:rPr>
+          <w:lang w:val="de-CH"/>
+        </w:rPr>
+        <w:t xml:space="preserve"> Arbeiten bis tief in die Nacht hinein, keine Ahnung, wie ich das ganze auswerten soll, um die Entwicklung darzustellen. </w:t>
+      </w:r>
+    </w:p>
+    <w:p>
+      <w:pPr>
+        <w:rPr>
+          <w:lang w:val="de-CH"/>
+        </w:rPr>
+      </w:pPr>
+    </w:p>
+    <w:p>
+      <w:pPr>
+        <w:rPr>
+          <w:lang w:val="de-CH"/>
+        </w:rPr>
+      </w:pPr>
+      <w:r>
+        <w:rPr>
+          <w:b/>
+          <w:lang w:val="de-CH"/>
+        </w:rPr>
+        <w:t>07.08</w:t>
+      </w:r>
+      <w:r>
+        <w:rPr>
+          <w:lang w:val="de-CH"/>
+        </w:rPr>
+        <w:t xml:space="preserve"> Tag nach der Trennung, Arbeiten in Zürich in der Bibliothek, Diagrammtyp gefunden, motiviert am Arbeiten.</w:t>
+      </w:r>
+    </w:p>
+    <w:p>
+      <w:pPr>
+        <w:rPr>
+          <w:lang w:val="de-CH"/>
+        </w:rPr>
+      </w:pPr>
+    </w:p>
+    <w:p>
+      <w:pPr>
+        <w:rPr>
+          <w:lang w:val="de-CH"/>
+        </w:rPr>
+      </w:pPr>
+      <w:r>
+        <w:rPr>
+          <w:b/>
+          <w:lang w:val="de-CH"/>
+        </w:rPr>
+        <w:t>19.8</w:t>
+      </w:r>
+      <w:r>
+        <w:rPr>
+          <w:lang w:val="de-CH"/>
+        </w:rPr>
+        <w:t xml:space="preserve">. Besprechung mit Herr Huwiler: Auswertung grundsätzlich gut, auf korrekte Begrifflichkeiten achten: Wann verwendet man den Durchschnitt, wann den Median? Streuung, </w:t>
+      </w:r>
+      <w:proofErr w:type="spellStart"/>
+      <w:r>
+        <w:rPr>
+          <w:lang w:val="de-CH"/>
+        </w:rPr>
+        <w:t>Quantilsabstand</w:t>
+      </w:r>
+      <w:proofErr w:type="spellEnd"/>
+      <w:r>
+        <w:rPr>
+          <w:lang w:val="de-CH"/>
+        </w:rPr>
+        <w:t>. Auswertung besprochen: ACHTUNG: mehr Testelemente heisst nicht automatisch grössere Streuung.</w:t>
       </w:r>
       <w:r>
         <w:rPr>
@@ -825,123 +1211,237 @@
       </w:pPr>
       <w:r>
         <w:rPr>
-          <w:lang w:val="de-CH"/>
-        </w:rPr>
-        <w:t>20.8. Diagramme ausarbeiten, Farbkonzept angleichen, Schrift vereinheitlichen,</w:t>
-      </w:r>
-    </w:p>
-    <w:p>
-      <w:pPr>
-        <w:rPr>
-          <w:lang w:val="de-CH"/>
-        </w:rPr>
-      </w:pPr>
-      <w:r>
-        <w:rPr>
-          <w:lang w:val="de-CH"/>
-        </w:rPr>
-        <w:t>21.8. Diagramme interpretieren.</w:t>
-      </w:r>
-    </w:p>
-    <w:p>
-      <w:pPr>
-        <w:rPr>
-          <w:lang w:val="de-CH"/>
-        </w:rPr>
-      </w:pPr>
-    </w:p>
-    <w:p>
-      <w:pPr>
-        <w:rPr>
-          <w:lang w:val="de-CH"/>
-        </w:rPr>
-      </w:pPr>
-      <w:r>
-        <w:rPr>
-          <w:lang w:val="de-CH"/>
-        </w:rPr>
-        <w:t>08.09 eine aktuelle version abgeben, um darüber diskutieren zu können</w:t>
-      </w:r>
-    </w:p>
-    <w:p>
-      <w:pPr>
-        <w:rPr>
-          <w:lang w:val="de-CH"/>
-        </w:rPr>
-      </w:pPr>
-      <w:r>
-        <w:rPr>
-          <w:lang w:val="de-CH"/>
-        </w:rPr>
-        <w:t>16.9 Besprechen der Version: Wichtig! Aufbau einheitlich, korrekte Sprach- und begrifflichkeitsverwendung.</w:t>
-      </w:r>
-    </w:p>
-    <w:p>
-      <w:pPr>
-        <w:rPr>
-          <w:lang w:val="de-CH"/>
-        </w:rPr>
-      </w:pPr>
-      <w:r>
-        <w:rPr>
-          <w:lang w:val="de-CH"/>
-        </w:rPr>
-        <w:t>4.10. Im Ferienhaus arbeiten daran. WORT, algebra Beispiel</w:t>
-      </w:r>
-    </w:p>
-    <w:p>
-      <w:pPr>
-        <w:rPr>
-          <w:lang w:val="de-CH"/>
-        </w:rPr>
-      </w:pPr>
-      <w:r>
-        <w:rPr>
-          <w:lang w:val="de-CH"/>
-        </w:rPr>
-        <w:t>5.10 Weiterarbeiten</w:t>
-      </w:r>
-    </w:p>
-    <w:p>
-      <w:pPr>
-        <w:rPr>
-          <w:lang w:val="de-CH"/>
-        </w:rPr>
-      </w:pPr>
-      <w:r>
-        <w:rPr>
-          <w:lang w:val="de-CH"/>
-        </w:rPr>
-        <w:t>7-8.10 den Tag durch sosollala überarbeiten, neuschreiben, vorallem aber Probleme entdecken.</w:t>
-      </w:r>
-    </w:p>
-    <w:p>
-      <w:pPr>
-        <w:rPr>
-          <w:lang w:val="de-CH"/>
-        </w:rPr>
-      </w:pPr>
-      <w:r>
-        <w:rPr>
+          <w:b/>
+          <w:lang w:val="de-CH"/>
+        </w:rPr>
+        <w:t>20.8</w:t>
+      </w:r>
+      <w:r>
+        <w:rPr>
+          <w:lang w:val="de-CH"/>
+        </w:rPr>
+        <w:t>. Diagramme ausarbeiten, Farbkonzept angleichen, Schrift vereinheitlichen,</w:t>
+      </w:r>
+    </w:p>
+    <w:p>
+      <w:pPr>
+        <w:rPr>
+          <w:lang w:val="de-CH"/>
+        </w:rPr>
+      </w:pPr>
+      <w:r>
+        <w:rPr>
+          <w:b/>
+          <w:lang w:val="de-CH"/>
+        </w:rPr>
+        <w:t>21.8</w:t>
+      </w:r>
+      <w:r>
+        <w:rPr>
+          <w:lang w:val="de-CH"/>
+        </w:rPr>
+        <w:t>. Diagramme interpretieren.</w:t>
+      </w:r>
+    </w:p>
+    <w:p>
+      <w:pPr>
+        <w:rPr>
+          <w:lang w:val="de-CH"/>
+        </w:rPr>
+      </w:pPr>
+    </w:p>
+    <w:p>
+      <w:pPr>
+        <w:rPr>
+          <w:lang w:val="de-CH"/>
+        </w:rPr>
+      </w:pPr>
+      <w:r>
+        <w:rPr>
+          <w:lang w:val="de-CH"/>
+        </w:rPr>
+        <w:t xml:space="preserve">08.09 eine aktuelle </w:t>
+      </w:r>
+      <w:proofErr w:type="spellStart"/>
+      <w:r>
+        <w:rPr>
+          <w:lang w:val="de-CH"/>
+        </w:rPr>
+        <w:t>version</w:t>
+      </w:r>
+      <w:proofErr w:type="spellEnd"/>
+      <w:r>
+        <w:rPr>
+          <w:lang w:val="de-CH"/>
+        </w:rPr>
+        <w:t xml:space="preserve"> abgeben, um darüber diskutieren zu können</w:t>
+      </w:r>
+    </w:p>
+    <w:p>
+      <w:pPr>
+        <w:rPr>
+          <w:lang w:val="de-CH"/>
+        </w:rPr>
+      </w:pPr>
+      <w:r>
+        <w:rPr>
+          <w:lang w:val="de-CH"/>
+        </w:rPr>
+        <w:t xml:space="preserve">16.9 Besprechen der Version: Wichtig! Aufbau einheitlich, korrekte Sprach- und </w:t>
+      </w:r>
+      <w:proofErr w:type="spellStart"/>
+      <w:r>
+        <w:rPr>
+          <w:lang w:val="de-CH"/>
+        </w:rPr>
+        <w:t>begrifflichkeitsverwendung</w:t>
+      </w:r>
+      <w:proofErr w:type="spellEnd"/>
+      <w:r>
+        <w:rPr>
+          <w:lang w:val="de-CH"/>
+        </w:rPr>
+        <w:t>.</w:t>
+      </w:r>
+    </w:p>
+    <w:p>
+      <w:pPr>
+        <w:rPr>
+          <w:lang w:val="de-CH"/>
+        </w:rPr>
+      </w:pPr>
+      <w:r>
+        <w:rPr>
+          <w:b/>
+          <w:lang w:val="de-CH"/>
+        </w:rPr>
+        <w:t>4.10.</w:t>
+      </w:r>
+      <w:r>
+        <w:rPr>
+          <w:lang w:val="de-CH"/>
+        </w:rPr>
+        <w:t xml:space="preserve"> Im Ferienhaus arbeiten daran. WORT, </w:t>
+      </w:r>
+      <w:proofErr w:type="spellStart"/>
+      <w:r>
+        <w:rPr>
+          <w:lang w:val="de-CH"/>
+        </w:rPr>
+        <w:t>algebra</w:t>
+      </w:r>
+      <w:proofErr w:type="spellEnd"/>
+      <w:r>
+        <w:rPr>
+          <w:lang w:val="de-CH"/>
+        </w:rPr>
+        <w:t xml:space="preserve"> Beispiel</w:t>
+      </w:r>
+    </w:p>
+    <w:p>
+      <w:pPr>
+        <w:rPr>
+          <w:lang w:val="de-CH"/>
+        </w:rPr>
+      </w:pPr>
+      <w:r>
+        <w:rPr>
+          <w:b/>
+          <w:lang w:val="de-CH"/>
+        </w:rPr>
+        <w:t>5.10</w:t>
+      </w:r>
+      <w:r>
+        <w:rPr>
+          <w:lang w:val="de-CH"/>
+        </w:rPr>
+        <w:t xml:space="preserve"> Weiterarbeiten</w:t>
+      </w:r>
+    </w:p>
+    <w:p>
+      <w:pPr>
+        <w:rPr>
+          <w:lang w:val="de-CH"/>
+        </w:rPr>
+      </w:pPr>
+      <w:r>
+        <w:rPr>
+          <w:lang w:val="de-CH"/>
+        </w:rPr>
+        <w:t xml:space="preserve">7-8.10 den Tag durch </w:t>
+      </w:r>
+      <w:proofErr w:type="spellStart"/>
+      <w:r>
+        <w:rPr>
+          <w:lang w:val="de-CH"/>
+        </w:rPr>
+        <w:t>sosollala</w:t>
+      </w:r>
+      <w:proofErr w:type="spellEnd"/>
+      <w:r>
+        <w:rPr>
+          <w:lang w:val="de-CH"/>
+        </w:rPr>
+        <w:t xml:space="preserve"> überarbeiten, neuschreiben, </w:t>
+      </w:r>
+      <w:proofErr w:type="spellStart"/>
+      <w:r>
+        <w:rPr>
+          <w:lang w:val="de-CH"/>
+        </w:rPr>
+        <w:t>vorallem</w:t>
+      </w:r>
+      <w:proofErr w:type="spellEnd"/>
+      <w:r>
+        <w:rPr>
+          <w:lang w:val="de-CH"/>
+        </w:rPr>
+        <w:t xml:space="preserve"> aber Probleme entdecken.</w:t>
+      </w:r>
+    </w:p>
+    <w:p>
+      <w:pPr>
+        <w:rPr>
+          <w:b/>
+          <w:lang w:val="de-CH"/>
+        </w:rPr>
+      </w:pPr>
+      <w:bookmarkStart w:id="0" w:name="_GoBack"/>
+      <w:r>
+        <w:rPr>
+          <w:b/>
           <w:lang w:val="de-CH"/>
         </w:rPr>
         <w:t>9.10 DAY OFF</w:t>
       </w:r>
     </w:p>
-    <w:p>
-      <w:pPr>
-        <w:rPr>
-          <w:lang w:val="de-CH"/>
-        </w:rPr>
-      </w:pPr>
-      <w:r>
-        <w:rPr>
-          <w:lang w:val="de-CH"/>
-        </w:rPr>
-        <w:t>10.10 Alles in eine Form bringen, Vorwort und Abstract schreiben, alle Anhänge einfügen, wieter überarbeiten.</w:t>
-      </w:r>
-      <w:bookmarkStart w:id="0" w:name="_GoBack"/>
-      <w:bookmarkEnd w:id="0"/>
+    <w:bookmarkEnd w:id="0"/>
+    <w:p>
+      <w:pPr>
+        <w:rPr>
+          <w:lang w:val="de-CH"/>
+        </w:rPr>
+      </w:pPr>
+      <w:r>
+        <w:rPr>
+          <w:lang w:val="de-CH"/>
+        </w:rPr>
+        <w:t xml:space="preserve">10.10 Alles in eine Form bringen, Vorwort und Abstract schreiben, alle Anhänge einfügen, </w:t>
+      </w:r>
+      <w:proofErr w:type="spellStart"/>
+      <w:r>
+        <w:rPr>
+          <w:lang w:val="de-CH"/>
+        </w:rPr>
+        <w:t>wieter</w:t>
+      </w:r>
+      <w:proofErr w:type="spellEnd"/>
+      <w:r>
+        <w:rPr>
+          <w:lang w:val="de-CH"/>
+        </w:rPr>
+        <w:t xml:space="preserve"> überarbeiten.</w:t>
+      </w:r>
     </w:p>
     <w:sectPr>
       <w:headerReference w:type="default" r:id="rId6"/>
@@ -1006,8 +1506,16 @@
       <w:rPr>
         <w:lang w:val="de-CH"/>
       </w:rPr>
-      <w:t>Arbeitsjournal Jérôme Landtwing</w:t>
+      <w:t xml:space="preserve">Arbeitsjournal Jérôme </w:t>
     </w:r>
+    <w:proofErr w:type="spellStart"/>
+    <w:r>
+      <w:rPr>
+        <w:lang w:val="de-CH"/>
+      </w:rPr>
+      <w:t>Landtwing</w:t>
+    </w:r>
+    <w:proofErr w:type="spellEnd"/>
   </w:p>
 </w:hdr>
 </file>
